--- a/Lab Files/Lab 10 - Perform an on-demand refresh.docx
+++ b/Lab Files/Lab 10 - Perform an on-demand refresh.docx
@@ -211,6 +211,184 @@
     </w:p>
     <w:p>
       <w:pPr>
+        <w:autoSpaceDE w:val="0"/>
+        <w:autoSpaceDN w:val="0"/>
+        <w:adjustRightInd w:val="0"/>
+        <w:spacing w:after="0" w:line="240" w:lineRule="auto"/>
+        <w:rPr>
+          <w:rFonts w:ascii="Consolas" w:hAnsi="Consolas" w:cs="Consolas"/>
+          <w:color w:val="000000"/>
+          <w:sz w:val="19"/>
+          <w:szCs w:val="19"/>
+        </w:rPr>
+      </w:pPr>
+      <w:r>
+        <w:rPr>
+          <w:rFonts w:ascii="Consolas" w:hAnsi="Consolas" w:cs="Consolas"/>
+          <w:color w:val="FF00FF"/>
+          <w:sz w:val="19"/>
+          <w:szCs w:val="19"/>
+        </w:rPr>
+        <w:t>UPDATE</w:t>
+      </w:r>
+      <w:r>
+        <w:rPr>
+          <w:rFonts w:ascii="Consolas" w:hAnsi="Consolas" w:cs="Consolas"/>
+          <w:color w:val="000000"/>
+          <w:sz w:val="19"/>
+          <w:szCs w:val="19"/>
+        </w:rPr>
+        <w:t xml:space="preserve"> [AdventureWorksDW2020]</w:t>
+      </w:r>
+      <w:r>
+        <w:rPr>
+          <w:rFonts w:ascii="Consolas" w:hAnsi="Consolas" w:cs="Consolas"/>
+          <w:color w:val="808080"/>
+          <w:sz w:val="19"/>
+          <w:szCs w:val="19"/>
+        </w:rPr>
+        <w:t>.</w:t>
+      </w:r>
+      <w:r>
+        <w:rPr>
+          <w:rFonts w:ascii="Consolas" w:hAnsi="Consolas" w:cs="Consolas"/>
+          <w:color w:val="000000"/>
+          <w:sz w:val="19"/>
+          <w:szCs w:val="19"/>
+        </w:rPr>
+        <w:t>[</w:t>
+      </w:r>
+      <w:proofErr w:type="spellStart"/>
+      <w:r>
+        <w:rPr>
+          <w:rFonts w:ascii="Consolas" w:hAnsi="Consolas" w:cs="Consolas"/>
+          <w:color w:val="000000"/>
+          <w:sz w:val="19"/>
+          <w:szCs w:val="19"/>
+        </w:rPr>
+        <w:t>dbo</w:t>
+      </w:r>
+      <w:proofErr w:type="spellEnd"/>
+      <w:r>
+        <w:rPr>
+          <w:rFonts w:ascii="Consolas" w:hAnsi="Consolas" w:cs="Consolas"/>
+          <w:color w:val="000000"/>
+          <w:sz w:val="19"/>
+          <w:szCs w:val="19"/>
+        </w:rPr>
+        <w:t>]</w:t>
+      </w:r>
+      <w:r>
+        <w:rPr>
+          <w:rFonts w:ascii="Consolas" w:hAnsi="Consolas" w:cs="Consolas"/>
+          <w:color w:val="808080"/>
+          <w:sz w:val="19"/>
+          <w:szCs w:val="19"/>
+        </w:rPr>
+        <w:t>.</w:t>
+      </w:r>
+      <w:r>
+        <w:rPr>
+          <w:rFonts w:ascii="Consolas" w:hAnsi="Consolas" w:cs="Consolas"/>
+          <w:color w:val="000000"/>
+          <w:sz w:val="19"/>
+          <w:szCs w:val="19"/>
+        </w:rPr>
+        <w:t>[</w:t>
+      </w:r>
+      <w:proofErr w:type="spellStart"/>
+      <w:r>
+        <w:rPr>
+          <w:rFonts w:ascii="Consolas" w:hAnsi="Consolas" w:cs="Consolas"/>
+          <w:color w:val="000000"/>
+          <w:sz w:val="19"/>
+          <w:szCs w:val="19"/>
+        </w:rPr>
+        <w:t>DimProduct</w:t>
+      </w:r>
+      <w:proofErr w:type="spellEnd"/>
+      <w:r>
+        <w:rPr>
+          <w:rFonts w:ascii="Consolas" w:hAnsi="Consolas" w:cs="Consolas"/>
+          <w:color w:val="000000"/>
+          <w:sz w:val="19"/>
+          <w:szCs w:val="19"/>
+        </w:rPr>
+        <w:t>]</w:t>
+      </w:r>
+    </w:p>
+    <w:p>
+      <w:pPr>
+        <w:autoSpaceDE w:val="0"/>
+        <w:autoSpaceDN w:val="0"/>
+        <w:adjustRightInd w:val="0"/>
+        <w:spacing w:after="0" w:line="240" w:lineRule="auto"/>
+        <w:rPr>
+          <w:rFonts w:ascii="Consolas" w:hAnsi="Consolas" w:cs="Consolas"/>
+          <w:color w:val="000000"/>
+          <w:sz w:val="19"/>
+          <w:szCs w:val="19"/>
+        </w:rPr>
+      </w:pPr>
+      <w:r>
+        <w:rPr>
+          <w:rFonts w:ascii="Consolas" w:hAnsi="Consolas" w:cs="Consolas"/>
+          <w:color w:val="0000FF"/>
+          <w:sz w:val="19"/>
+          <w:szCs w:val="19"/>
+        </w:rPr>
+        <w:t>SET</w:t>
+      </w:r>
+      <w:r>
+        <w:rPr>
+          <w:rFonts w:ascii="Consolas" w:hAnsi="Consolas" w:cs="Consolas"/>
+          <w:color w:val="000000"/>
+          <w:sz w:val="19"/>
+          <w:szCs w:val="19"/>
+        </w:rPr>
+        <w:t xml:space="preserve"> </w:t>
+      </w:r>
+      <w:proofErr w:type="spellStart"/>
+      <w:r>
+        <w:rPr>
+          <w:rFonts w:ascii="Consolas" w:hAnsi="Consolas" w:cs="Consolas"/>
+          <w:color w:val="000000"/>
+          <w:sz w:val="19"/>
+          <w:szCs w:val="19"/>
+        </w:rPr>
+        <w:t>ListPrice</w:t>
+      </w:r>
+      <w:proofErr w:type="spellEnd"/>
+      <w:r>
+        <w:rPr>
+          <w:rFonts w:ascii="Consolas" w:hAnsi="Consolas" w:cs="Consolas"/>
+          <w:color w:val="000000"/>
+          <w:sz w:val="19"/>
+          <w:szCs w:val="19"/>
+        </w:rPr>
+        <w:t xml:space="preserve"> </w:t>
+      </w:r>
+      <w:r>
+        <w:rPr>
+          <w:rFonts w:ascii="Consolas" w:hAnsi="Consolas" w:cs="Consolas"/>
+          <w:color w:val="808080"/>
+          <w:sz w:val="19"/>
+          <w:szCs w:val="19"/>
+        </w:rPr>
+        <w:t>=</w:t>
+      </w:r>
+      <w:r>
+        <w:rPr>
+          <w:rFonts w:ascii="Consolas" w:hAnsi="Consolas" w:cs="Consolas"/>
+          <w:color w:val="000000"/>
+          <w:sz w:val="19"/>
+          <w:szCs w:val="19"/>
+        </w:rPr>
+        <w:t xml:space="preserve"> 6000</w:t>
+      </w:r>
+    </w:p>
+    <w:p>
+      <w:pPr>
         <w:tabs>
           <w:tab w:val="left" w:pos="916"/>
           <w:tab w:val="left" w:pos="1832"/>
@@ -241,294 +419,60 @@
       </w:pPr>
       <w:r>
         <w:rPr>
-          <w:rFonts w:ascii="Consolas" w:eastAsia="Times New Roman" w:hAnsi="Consolas" w:cs="Courier New"/>
-          <w:color w:val="0101FD"/>
-          <w:sz w:val="20"/>
-          <w:szCs w:val="20"/>
-          <w:bdr w:val="none" w:sz="0" w:space="0" w:color="auto" w:frame="1"/>
-          <w:lang w:eastAsia="en-GB"/>
-        </w:rPr>
-        <w:t>UPDATE</w:t>
-      </w:r>
-      <w:r>
-        <w:rPr>
-          <w:rFonts w:ascii="Consolas" w:eastAsia="Times New Roman" w:hAnsi="Consolas" w:cs="Courier New"/>
-          <w:color w:val="171717"/>
-          <w:sz w:val="20"/>
-          <w:szCs w:val="20"/>
-          <w:bdr w:val="none" w:sz="0" w:space="0" w:color="auto" w:frame="1"/>
-          <w:lang w:eastAsia="en-GB"/>
-        </w:rPr>
-        <w:t xml:space="preserve"> [</w:t>
+          <w:rFonts w:ascii="Consolas" w:hAnsi="Consolas" w:cs="Consolas"/>
+          <w:color w:val="0000FF"/>
+          <w:sz w:val="19"/>
+          <w:szCs w:val="19"/>
+        </w:rPr>
+        <w:t>WHERE</w:t>
+      </w:r>
+      <w:r>
+        <w:rPr>
+          <w:rFonts w:ascii="Consolas" w:hAnsi="Consolas" w:cs="Consolas"/>
+          <w:color w:val="000000"/>
+          <w:sz w:val="19"/>
+          <w:szCs w:val="19"/>
+        </w:rPr>
+        <w:t xml:space="preserve"> </w:t>
       </w:r>
       <w:proofErr w:type="spellStart"/>
       <w:r>
         <w:rPr>
-          <w:rFonts w:ascii="Consolas" w:eastAsia="Times New Roman" w:hAnsi="Consolas" w:cs="Courier New"/>
-          <w:color w:val="171717"/>
-          <w:sz w:val="20"/>
-          <w:szCs w:val="20"/>
-          <w:bdr w:val="none" w:sz="0" w:space="0" w:color="auto" w:frame="1"/>
-          <w:lang w:eastAsia="en-GB"/>
-        </w:rPr>
-        <w:t>AdventureWorksDW</w:t>
+          <w:rFonts w:ascii="Consolas" w:hAnsi="Consolas" w:cs="Consolas"/>
+          <w:color w:val="000000"/>
+          <w:sz w:val="19"/>
+          <w:szCs w:val="19"/>
+        </w:rPr>
+        <w:t>EnglishProductName</w:t>
       </w:r>
       <w:proofErr w:type="spellEnd"/>
       <w:r>
         <w:rPr>
-          <w:rFonts w:ascii="Consolas" w:eastAsia="Times New Roman" w:hAnsi="Consolas" w:cs="Courier New"/>
-          <w:color w:val="171717"/>
-          <w:sz w:val="20"/>
-          <w:szCs w:val="20"/>
-          <w:bdr w:val="none" w:sz="0" w:space="0" w:color="auto" w:frame="1"/>
-          <w:lang w:eastAsia="en-GB"/>
-        </w:rPr>
-        <w:t>].[</w:t>
-      </w:r>
-      <w:proofErr w:type="spellStart"/>
-      <w:r>
-        <w:rPr>
-          <w:rFonts w:ascii="Consolas" w:eastAsia="Times New Roman" w:hAnsi="Consolas" w:cs="Courier New"/>
-          <w:color w:val="171717"/>
-          <w:sz w:val="20"/>
-          <w:szCs w:val="20"/>
-          <w:bdr w:val="none" w:sz="0" w:space="0" w:color="auto" w:frame="1"/>
-          <w:lang w:eastAsia="en-GB"/>
-        </w:rPr>
-        <w:t>dbo</w:t>
-      </w:r>
-      <w:proofErr w:type="spellEnd"/>
-      <w:r>
-        <w:rPr>
-          <w:rFonts w:ascii="Consolas" w:eastAsia="Times New Roman" w:hAnsi="Consolas" w:cs="Courier New"/>
-          <w:color w:val="171717"/>
-          <w:sz w:val="20"/>
-          <w:szCs w:val="20"/>
-          <w:bdr w:val="none" w:sz="0" w:space="0" w:color="auto" w:frame="1"/>
-          <w:lang w:eastAsia="en-GB"/>
-        </w:rPr>
-        <w:t>].[</w:t>
-      </w:r>
-      <w:proofErr w:type="spellStart"/>
-      <w:r>
-        <w:rPr>
-          <w:rFonts w:ascii="Consolas" w:eastAsia="Times New Roman" w:hAnsi="Consolas" w:cs="Courier New"/>
-          <w:color w:val="171717"/>
-          <w:sz w:val="20"/>
-          <w:szCs w:val="20"/>
-          <w:bdr w:val="none" w:sz="0" w:space="0" w:color="auto" w:frame="1"/>
-          <w:lang w:eastAsia="en-GB"/>
-        </w:rPr>
-        <w:t>DimProduct</w:t>
-      </w:r>
-      <w:proofErr w:type="spellEnd"/>
-      <w:r>
-        <w:rPr>
-          <w:rFonts w:ascii="Consolas" w:eastAsia="Times New Roman" w:hAnsi="Consolas" w:cs="Courier New"/>
-          <w:color w:val="171717"/>
-          <w:sz w:val="20"/>
-          <w:szCs w:val="20"/>
-          <w:bdr w:val="none" w:sz="0" w:space="0" w:color="auto" w:frame="1"/>
-          <w:lang w:eastAsia="en-GB"/>
-        </w:rPr>
-        <w:t>]</w:t>
-      </w:r>
-    </w:p>
-    <w:p>
-      <w:pPr>
-        <w:tabs>
-          <w:tab w:val="left" w:pos="916"/>
-          <w:tab w:val="left" w:pos="1832"/>
-          <w:tab w:val="left" w:pos="2748"/>
-          <w:tab w:val="left" w:pos="3664"/>
-          <w:tab w:val="left" w:pos="4580"/>
-          <w:tab w:val="left" w:pos="5496"/>
-          <w:tab w:val="left" w:pos="6412"/>
-          <w:tab w:val="left" w:pos="7328"/>
-          <w:tab w:val="left" w:pos="8244"/>
-          <w:tab w:val="left" w:pos="9160"/>
-          <w:tab w:val="left" w:pos="10076"/>
-          <w:tab w:val="left" w:pos="10992"/>
-          <w:tab w:val="left" w:pos="11908"/>
-          <w:tab w:val="left" w:pos="12824"/>
-          <w:tab w:val="left" w:pos="13740"/>
-          <w:tab w:val="left" w:pos="14656"/>
-        </w:tabs>
-        <w:spacing w:after="0" w:line="240" w:lineRule="auto"/>
-        <w:rPr>
-          <w:rFonts w:ascii="Consolas" w:eastAsia="Times New Roman" w:hAnsi="Consolas" w:cs="Courier New"/>
-          <w:color w:val="171717"/>
-          <w:sz w:val="20"/>
-          <w:szCs w:val="20"/>
-          <w:bdr w:val="none" w:sz="0" w:space="0" w:color="auto" w:frame="1"/>
-          <w:lang w:eastAsia="en-GB"/>
-        </w:rPr>
-      </w:pPr>
-      <w:r>
-        <w:rPr>
-          <w:rFonts w:ascii="Consolas" w:eastAsia="Times New Roman" w:hAnsi="Consolas" w:cs="Courier New"/>
-          <w:color w:val="0101FD"/>
-          <w:sz w:val="20"/>
-          <w:szCs w:val="20"/>
-          <w:bdr w:val="none" w:sz="0" w:space="0" w:color="auto" w:frame="1"/>
-          <w:lang w:eastAsia="en-GB"/>
-        </w:rPr>
-        <w:t>SET</w:t>
-      </w:r>
-      <w:r>
-        <w:rPr>
-          <w:rFonts w:ascii="Consolas" w:eastAsia="Times New Roman" w:hAnsi="Consolas" w:cs="Courier New"/>
-          <w:color w:val="171717"/>
-          <w:sz w:val="20"/>
-          <w:szCs w:val="20"/>
-          <w:bdr w:val="none" w:sz="0" w:space="0" w:color="auto" w:frame="1"/>
-          <w:lang w:eastAsia="en-GB"/>
+          <w:rFonts w:ascii="Consolas" w:hAnsi="Consolas" w:cs="Consolas"/>
+          <w:color w:val="000000"/>
+          <w:sz w:val="19"/>
+          <w:szCs w:val="19"/>
         </w:rPr>
         <w:t xml:space="preserve"> </w:t>
       </w:r>
-      <w:proofErr w:type="spellStart"/>
-      <w:r>
-        <w:rPr>
-          <w:rFonts w:ascii="Consolas" w:eastAsia="Times New Roman" w:hAnsi="Consolas" w:cs="Courier New"/>
-          <w:color w:val="171717"/>
-          <w:sz w:val="20"/>
-          <w:szCs w:val="20"/>
-          <w:bdr w:val="none" w:sz="0" w:space="0" w:color="auto" w:frame="1"/>
-          <w:lang w:eastAsia="en-GB"/>
-        </w:rPr>
-        <w:t>ListPrice</w:t>
-      </w:r>
-      <w:proofErr w:type="spellEnd"/>
-      <w:r>
-        <w:rPr>
-          <w:rFonts w:ascii="Consolas" w:eastAsia="Times New Roman" w:hAnsi="Consolas" w:cs="Courier New"/>
-          <w:color w:val="171717"/>
-          <w:sz w:val="20"/>
-          <w:szCs w:val="20"/>
-          <w:bdr w:val="none" w:sz="0" w:space="0" w:color="auto" w:frame="1"/>
-          <w:lang w:eastAsia="en-GB"/>
-        </w:rPr>
-        <w:t xml:space="preserve"> = 5000</w:t>
-      </w:r>
-    </w:p>
-    <w:p>
-      <w:pPr>
-        <w:tabs>
-          <w:tab w:val="left" w:pos="916"/>
-          <w:tab w:val="left" w:pos="1832"/>
-          <w:tab w:val="left" w:pos="2748"/>
-          <w:tab w:val="left" w:pos="3664"/>
-          <w:tab w:val="left" w:pos="4580"/>
-          <w:tab w:val="left" w:pos="5496"/>
-          <w:tab w:val="left" w:pos="6412"/>
-          <w:tab w:val="left" w:pos="7328"/>
-          <w:tab w:val="left" w:pos="8244"/>
-          <w:tab w:val="left" w:pos="9160"/>
-          <w:tab w:val="left" w:pos="10076"/>
-          <w:tab w:val="left" w:pos="10992"/>
-          <w:tab w:val="left" w:pos="11908"/>
-          <w:tab w:val="left" w:pos="12824"/>
-          <w:tab w:val="left" w:pos="13740"/>
-          <w:tab w:val="left" w:pos="14656"/>
-        </w:tabs>
-        <w:spacing w:after="0" w:line="240" w:lineRule="auto"/>
-        <w:rPr>
-          <w:rFonts w:ascii="Consolas" w:eastAsia="Times New Roman" w:hAnsi="Consolas" w:cs="Courier New"/>
-          <w:color w:val="171717"/>
-          <w:sz w:val="20"/>
-          <w:szCs w:val="20"/>
-          <w:bdr w:val="none" w:sz="0" w:space="0" w:color="auto" w:frame="1"/>
-          <w:lang w:eastAsia="en-GB"/>
-        </w:rPr>
-      </w:pPr>
-      <w:r>
-        <w:rPr>
-          <w:rFonts w:ascii="Consolas" w:eastAsia="Times New Roman" w:hAnsi="Consolas" w:cs="Courier New"/>
-          <w:color w:val="0101FD"/>
-          <w:sz w:val="20"/>
-          <w:szCs w:val="20"/>
-          <w:bdr w:val="none" w:sz="0" w:space="0" w:color="auto" w:frame="1"/>
-          <w:lang w:eastAsia="en-GB"/>
-        </w:rPr>
-        <w:t>WHERE</w:t>
-      </w:r>
-      <w:r>
-        <w:rPr>
-          <w:rFonts w:ascii="Consolas" w:eastAsia="Times New Roman" w:hAnsi="Consolas" w:cs="Courier New"/>
-          <w:color w:val="171717"/>
-          <w:sz w:val="20"/>
-          <w:szCs w:val="20"/>
-          <w:bdr w:val="none" w:sz="0" w:space="0" w:color="auto" w:frame="1"/>
-          <w:lang w:eastAsia="en-GB"/>
-        </w:rPr>
-        <w:t xml:space="preserve"> </w:t>
-      </w:r>
-      <w:proofErr w:type="spellStart"/>
-      <w:r>
-        <w:rPr>
-          <w:rFonts w:ascii="Consolas" w:eastAsia="Times New Roman" w:hAnsi="Consolas" w:cs="Courier New"/>
-          <w:color w:val="171717"/>
-          <w:sz w:val="20"/>
-          <w:szCs w:val="20"/>
-          <w:bdr w:val="none" w:sz="0" w:space="0" w:color="auto" w:frame="1"/>
-          <w:lang w:eastAsia="en-GB"/>
-        </w:rPr>
-        <w:t>EnglishProductName</w:t>
-      </w:r>
-      <w:proofErr w:type="spellEnd"/>
-      <w:r>
-        <w:rPr>
-          <w:rFonts w:ascii="Consolas" w:eastAsia="Times New Roman" w:hAnsi="Consolas" w:cs="Courier New"/>
-          <w:color w:val="171717"/>
-          <w:sz w:val="20"/>
-          <w:szCs w:val="20"/>
-          <w:bdr w:val="none" w:sz="0" w:space="0" w:color="auto" w:frame="1"/>
-          <w:lang w:eastAsia="en-GB"/>
-        </w:rPr>
-        <w:t xml:space="preserve"> =</w:t>
-      </w:r>
-      <w:r>
-        <w:rPr>
-          <w:rFonts w:ascii="Consolas" w:eastAsia="Times New Roman" w:hAnsi="Consolas" w:cs="Courier New"/>
-          <w:color w:val="A31515"/>
-          <w:sz w:val="20"/>
-          <w:szCs w:val="20"/>
-          <w:bdr w:val="none" w:sz="0" w:space="0" w:color="auto" w:frame="1"/>
-          <w:lang w:eastAsia="en-GB"/>
+      <w:r>
+        <w:rPr>
+          <w:rFonts w:ascii="Consolas" w:hAnsi="Consolas" w:cs="Consolas"/>
+          <w:color w:val="808080"/>
+          <w:sz w:val="19"/>
+          <w:szCs w:val="19"/>
+        </w:rPr>
+        <w:t>=</w:t>
+      </w:r>
+      <w:r>
+        <w:rPr>
+          <w:rFonts w:ascii="Consolas" w:hAnsi="Consolas" w:cs="Consolas"/>
+          <w:color w:val="FF0000"/>
+          <w:sz w:val="19"/>
+          <w:szCs w:val="19"/>
         </w:rPr>
         <w:t>'Road-250 Red, 58'</w:t>
       </w:r>
-    </w:p>
-    <w:p>
-      <w:pPr>
-        <w:tabs>
-          <w:tab w:val="left" w:pos="916"/>
-          <w:tab w:val="left" w:pos="1832"/>
-          <w:tab w:val="left" w:pos="2748"/>
-          <w:tab w:val="left" w:pos="3664"/>
-          <w:tab w:val="left" w:pos="4580"/>
-          <w:tab w:val="left" w:pos="5496"/>
-          <w:tab w:val="left" w:pos="6412"/>
-          <w:tab w:val="left" w:pos="7328"/>
-          <w:tab w:val="left" w:pos="8244"/>
-          <w:tab w:val="left" w:pos="9160"/>
-          <w:tab w:val="left" w:pos="10076"/>
-          <w:tab w:val="left" w:pos="10992"/>
-          <w:tab w:val="left" w:pos="11908"/>
-          <w:tab w:val="left" w:pos="12824"/>
-          <w:tab w:val="left" w:pos="13740"/>
-          <w:tab w:val="left" w:pos="14656"/>
-        </w:tabs>
-        <w:spacing w:after="0" w:line="240" w:lineRule="auto"/>
-        <w:rPr>
-          <w:rFonts w:ascii="Consolas" w:eastAsia="Times New Roman" w:hAnsi="Consolas" w:cs="Courier New"/>
-          <w:color w:val="171717"/>
-          <w:sz w:val="20"/>
-          <w:szCs w:val="20"/>
-          <w:bdr w:val="none" w:sz="0" w:space="0" w:color="auto" w:frame="1"/>
-          <w:lang w:eastAsia="en-GB"/>
-        </w:rPr>
-      </w:pPr>
     </w:p>
     <w:p>
       <w:pPr>
@@ -814,7 +758,6 @@
           <w:szCs w:val="24"/>
           <w:lang w:eastAsia="en-GB"/>
         </w:rPr>
-        <w:lastRenderedPageBreak/>
         <w:t>Note in the upper right corner, that Power BI is preparing to perform the requested refresh.</w:t>
       </w:r>
     </w:p>
@@ -843,6 +786,7 @@
           <w:szCs w:val="24"/>
           <w:lang w:eastAsia="en-GB"/>
         </w:rPr>
+        <w:lastRenderedPageBreak/>
         <w:t>Select </w:t>
       </w:r>
       <w:r>
@@ -908,7 +852,6 @@
       <w:pPr>
         <w:shd w:val="clear" w:color="auto" w:fill="FFFFFF"/>
         <w:spacing w:before="100" w:beforeAutospacing="1" w:after="100" w:afterAutospacing="1" w:line="240" w:lineRule="auto"/>
-        <w:ind w:left="1290"/>
         <w:rPr>
           <w:rFonts w:ascii="Segoe UI" w:eastAsia="Times New Roman" w:hAnsi="Segoe UI" w:cs="Segoe UI"/>
           <w:color w:val="171717"/>
@@ -927,10 +870,10 @@
           <w:lang w:eastAsia="en-GB"/>
         </w:rPr>
         <w:drawing>
-          <wp:inline distT="0" distB="0" distL="0" distR="0" wp14:anchorId="4107B41A" wp14:editId="62EF8386">
-            <wp:extent cx="5731510" cy="3135630"/>
-            <wp:effectExtent l="0" t="0" r="2540" b="7620"/>
-            <wp:docPr id="3" name="Picture 3" descr="Updated column chart"/>
+          <wp:inline distT="0" distB="0" distL="0" distR="0" wp14:anchorId="1D2323B4" wp14:editId="6E46FCA5">
+            <wp:extent cx="5722620" cy="2987040"/>
+            <wp:effectExtent l="0" t="0" r="0" b="3810"/>
+            <wp:docPr id="5" name="Picture 5"/>
             <wp:cNvGraphicFramePr>
               <a:graphicFrameLocks xmlns:a="http://schemas.openxmlformats.org/drawingml/2006/main" noChangeAspect="1"/>
             </wp:cNvGraphicFramePr>
@@ -938,13 +881,13 @@
               <a:graphicData uri="http://schemas.openxmlformats.org/drawingml/2006/picture">
                 <pic:pic xmlns:pic="http://schemas.openxmlformats.org/drawingml/2006/picture">
                   <pic:nvPicPr>
-                    <pic:cNvPr id="0" name="Picture 2" descr="Updated column chart"/>
+                    <pic:cNvPr id="0" name="Picture 1"/>
                     <pic:cNvPicPr>
                       <a:picLocks noChangeAspect="1" noChangeArrowheads="1"/>
                     </pic:cNvPicPr>
                   </pic:nvPicPr>
                   <pic:blipFill>
-                    <a:blip r:embed="rId6">
+                    <a:blip r:embed="rId6" cstate="print">
                       <a:extLst>
                         <a:ext uri="{28A0092B-C50C-407E-A947-70E740481C1C}">
                           <a14:useLocalDpi xmlns:a14="http://schemas.microsoft.com/office/drawing/2010/main" val="0"/>
@@ -959,7 +902,7 @@
                   <pic:spPr bwMode="auto">
                     <a:xfrm>
                       <a:off x="0" y="0"/>
-                      <a:ext cx="5731510" cy="3135630"/>
+                      <a:ext cx="5722620" cy="2987040"/>
                     </a:xfrm>
                     <a:prstGeom prst="rect">
                       <a:avLst/>
@@ -978,13 +921,8 @@
     </w:p>
     <w:p>
       <w:pPr>
-        <w:numPr>
-          <w:ilvl w:val="0"/>
-          <w:numId w:val="2"/>
-        </w:numPr>
         <w:shd w:val="clear" w:color="auto" w:fill="FFFFFF"/>
         <w:spacing w:beforeAutospacing="1" w:after="0" w:afterAutospacing="1" w:line="240" w:lineRule="auto"/>
-        <w:ind w:left="0" w:firstLine="0"/>
         <w:outlineLvl w:val="1"/>
         <w:rPr>
           <w:rFonts w:ascii="Segoe UI" w:eastAsia="Times New Roman" w:hAnsi="Segoe UI" w:cs="Segoe UI"/>
@@ -1325,7 +1263,6 @@
           <w:szCs w:val="24"/>
           <w:lang w:eastAsia="en-GB"/>
         </w:rPr>
-        <w:lastRenderedPageBreak/>
         <w:t>On the </w:t>
       </w:r>
       <w:r>
@@ -1436,36 +1373,42 @@
           <w:szCs w:val="24"/>
           <w:lang w:eastAsia="en-GB"/>
         </w:rPr>
-        <w:t>, which indicates that Power BI performed the refreshes successfully. For failed refreshes, you can see the error message and examine error details.</w:t>
+        <w:t xml:space="preserve">, which indicates that Power BI performed the refreshes successfully. For </w:t>
+      </w:r>
+      <w:r>
+        <w:rPr>
+          <w:rFonts w:ascii="Segoe UI" w:eastAsia="Times New Roman" w:hAnsi="Segoe UI" w:cs="Segoe UI"/>
+          <w:color w:val="171717"/>
+          <w:sz w:val="24"/>
+          <w:szCs w:val="24"/>
+          <w:lang w:eastAsia="en-GB"/>
+        </w:rPr>
+        <w:lastRenderedPageBreak/>
+        <w:t>failed refreshes, you can see the error message and examine error details.</w:t>
       </w:r>
     </w:p>
     <w:p>
       <w:pPr>
         <w:shd w:val="clear" w:color="auto" w:fill="FFFFFF"/>
         <w:spacing w:before="100" w:beforeAutospacing="1" w:after="100" w:afterAutospacing="1" w:line="240" w:lineRule="auto"/>
-        <w:ind w:left="1290"/>
-        <w:rPr>
-          <w:rFonts w:ascii="Segoe UI" w:eastAsia="Times New Roman" w:hAnsi="Segoe UI" w:cs="Segoe UI"/>
-          <w:color w:val="171717"/>
-          <w:sz w:val="24"/>
-          <w:szCs w:val="24"/>
-          <w:lang w:eastAsia="en-GB"/>
-        </w:rPr>
-      </w:pPr>
-      <w:r>
-        <w:rPr>
-          <w:rFonts w:ascii="Segoe UI" w:eastAsia="Times New Roman" w:hAnsi="Segoe UI" w:cs="Segoe UI"/>
+        <w:ind w:left="720"/>
+        <w:rPr>
+          <w:rFonts w:ascii="Segoe UI" w:eastAsia="Times New Roman" w:hAnsi="Segoe UI" w:cs="Segoe UI"/>
+          <w:color w:val="171717"/>
+          <w:sz w:val="24"/>
+          <w:szCs w:val="24"/>
+          <w:lang w:eastAsia="en-GB"/>
+        </w:rPr>
+      </w:pPr>
+      <w:r>
+        <w:rPr>
           <w:noProof/>
-          <w:color w:val="171717"/>
-          <w:sz w:val="24"/>
-          <w:szCs w:val="24"/>
-          <w:lang w:eastAsia="en-GB"/>
         </w:rPr>
         <w:drawing>
-          <wp:inline distT="0" distB="0" distL="0" distR="0" wp14:anchorId="79A7FFF8" wp14:editId="7C0063BF">
-            <wp:extent cx="5318760" cy="2423160"/>
-            <wp:effectExtent l="0" t="0" r="0" b="0"/>
-            <wp:docPr id="1" name="Picture 1" descr="Refresh history details"/>
+          <wp:inline distT="0" distB="0" distL="0" distR="0" wp14:anchorId="661E2A0B" wp14:editId="733FEE4F">
+            <wp:extent cx="5731510" cy="2930525"/>
+            <wp:effectExtent l="0" t="0" r="2540" b="3175"/>
+            <wp:docPr id="1" name="Picture 1"/>
             <wp:cNvGraphicFramePr>
               <a:graphicFrameLocks xmlns:a="http://schemas.openxmlformats.org/drawingml/2006/main" noChangeAspect="1"/>
             </wp:cNvGraphicFramePr>
@@ -1473,36 +1416,23 @@
               <a:graphicData uri="http://schemas.openxmlformats.org/drawingml/2006/picture">
                 <pic:pic xmlns:pic="http://schemas.openxmlformats.org/drawingml/2006/picture">
                   <pic:nvPicPr>
-                    <pic:cNvPr id="0" name="Picture 4" descr="Refresh history details"/>
-                    <pic:cNvPicPr>
-                      <a:picLocks noChangeAspect="1" noChangeArrowheads="1"/>
-                    </pic:cNvPicPr>
+                    <pic:cNvPr id="1" name=""/>
+                    <pic:cNvPicPr/>
                   </pic:nvPicPr>
                   <pic:blipFill>
-                    <a:blip r:embed="rId8">
-                      <a:extLst>
-                        <a:ext uri="{28A0092B-C50C-407E-A947-70E740481C1C}">
-                          <a14:useLocalDpi xmlns:a14="http://schemas.microsoft.com/office/drawing/2010/main" val="0"/>
-                        </a:ext>
-                      </a:extLst>
-                    </a:blip>
-                    <a:srcRect/>
+                    <a:blip r:embed="rId8"/>
                     <a:stretch>
                       <a:fillRect/>
                     </a:stretch>
                   </pic:blipFill>
-                  <pic:spPr bwMode="auto">
+                  <pic:spPr>
                     <a:xfrm>
                       <a:off x="0" y="0"/>
-                      <a:ext cx="5318760" cy="2423160"/>
+                      <a:ext cx="5731510" cy="2930525"/>
                     </a:xfrm>
                     <a:prstGeom prst="rect">
                       <a:avLst/>
                     </a:prstGeom>
-                    <a:noFill/>
-                    <a:ln>
-                      <a:noFill/>
-                    </a:ln>
                   </pic:spPr>
                 </pic:pic>
               </a:graphicData>
